--- a/Prediction of Agriculture Crop Production in India_Pavitra_USC_UCT.docx
+++ b/Prediction of Agriculture Crop Production in India_Pavitra_USC_UCT.docx
@@ -199,15 +199,7 @@
               <w:t xml:space="preserve">report </w:t>
             </w:r>
             <w:r>
-              <w:t xml:space="preserve">provides details of the Industrial Internship provided by upskill Campus and The IoT Academy in collaboration with Industrial Partner </w:t>
-            </w:r>
-            <w:proofErr w:type="spellStart"/>
-            <w:r>
-              <w:t>UniConverge</w:t>
-            </w:r>
-            <w:proofErr w:type="spellEnd"/>
-            <w:r>
-              <w:t xml:space="preserve"> Technologies Pvt Ltd (UCT).</w:t>
+              <w:t>provides details of the Industrial Internship provided by upskill Campus and The IoT Academy in collaboration with Industrial Partner UniConverge Technologies Pvt Ltd (UCT).</w:t>
             </w:r>
           </w:p>
           <w:p>
@@ -2207,13 +2199,8 @@
     </w:p>
     <w:p/>
     <w:p>
-      <w:proofErr w:type="spellStart"/>
-      <w:r>
-        <w:t>Thank</w:t>
-      </w:r>
-      <w:proofErr w:type="spellEnd"/>
-      <w:r>
-        <w:t xml:space="preserve"> to all who have helped you directly or indirectly. </w:t>
+      <w:r>
+        <w:t xml:space="preserve">Thank to all who have helped you directly or indirectly. </w:t>
       </w:r>
       <w:r>
         <w:t xml:space="preserve">Your support, guidance, and collective efforts have been instrumental in making this experience both enriching and rewarding. It is through the collaboration and shared knowledge of the broader community that we have been able to grow and </w:t>
@@ -2254,21 +2241,7 @@
         <w:rPr>
           <w:lang w:val="en-US"/>
         </w:rPr>
-        <w:t xml:space="preserve">About </w:t>
-      </w:r>
-      <w:proofErr w:type="spellStart"/>
-      <w:r>
-        <w:rPr>
-          <w:lang w:val="en-US"/>
-        </w:rPr>
-        <w:t>UniConverge</w:t>
-      </w:r>
-      <w:proofErr w:type="spellEnd"/>
-      <w:r>
-        <w:rPr>
-          <w:lang w:val="en-US"/>
-        </w:rPr>
-        <w:t xml:space="preserve"> Technologies Pvt Ltd</w:t>
+        <w:t>About UniConverge Technologies Pvt Ltd</w:t>
       </w:r>
       <w:bookmarkEnd w:id="3"/>
     </w:p>
@@ -2277,15 +2250,7 @@
         <w:t>A company established in 2013 and working i</w:t>
       </w:r>
       <w:r>
-        <w:t xml:space="preserve">n Digital Transformation domain and providing Industrial solutions with prime focus on sustainability and </w:t>
-      </w:r>
-      <w:proofErr w:type="spellStart"/>
-      <w:r>
-        <w:t>RoI</w:t>
-      </w:r>
-      <w:proofErr w:type="spellEnd"/>
-      <w:r>
-        <w:t>.</w:t>
+        <w:t>n Digital Transformation domain and providing Industrial solutions with prime focus on sustainability and RoI.</w:t>
       </w:r>
     </w:p>
     <w:p>
@@ -2297,39 +2262,7 @@
           <w:b/>
           <w:bCs/>
         </w:rPr>
-        <w:t xml:space="preserve"> Cutting Edge Technologies </w:t>
-      </w:r>
-      <w:proofErr w:type="gramStart"/>
-      <w:r>
-        <w:rPr>
-          <w:b/>
-          <w:bCs/>
-        </w:rPr>
-        <w:t>e.g.</w:t>
-      </w:r>
-      <w:proofErr w:type="gramEnd"/>
-      <w:r>
-        <w:rPr>
-          <w:b/>
-          <w:bCs/>
-        </w:rPr>
-        <w:t xml:space="preserve"> Internet of Things (IoT), Cyber Security, Cloud computing (AWS, Azure), Machine Learning, Communication Technologies (4G/5G/</w:t>
-      </w:r>
-      <w:proofErr w:type="spellStart"/>
-      <w:r>
-        <w:rPr>
-          <w:b/>
-          <w:bCs/>
-        </w:rPr>
-        <w:t>LoRaWAN</w:t>
-      </w:r>
-      <w:proofErr w:type="spellEnd"/>
-      <w:r>
-        <w:rPr>
-          <w:b/>
-          <w:bCs/>
-        </w:rPr>
-        <w:t>), Java Full Stack, Python, Front end </w:t>
+        <w:t> Cutting Edge Technologies e.g. Internet of Things (IoT), Cyber Security, Cloud computing (AWS, Azure), Machine Learning, Communication Technologies (4G/5G/LoRaWAN), Java Full Stack, Python, Front end </w:t>
       </w:r>
       <w:r>
         <w:t>etc.</w:t>
@@ -2502,15 +2435,7 @@
         <w:t xml:space="preserve"> is an IOT platform designed for quick deployment of IOT applications on the same time providing valuable “insight” for your process/business.</w:t>
       </w:r>
       <w:r>
-        <w:t xml:space="preserve"> It has been built in Java for backend and ReactJS for Front end. It has support for MySQL and various </w:t>
-      </w:r>
-      <w:proofErr w:type="spellStart"/>
-      <w:r>
-        <w:t>NoSql</w:t>
-      </w:r>
-      <w:proofErr w:type="spellEnd"/>
-      <w:r>
-        <w:t xml:space="preserve"> Databases.</w:t>
+        <w:t xml:space="preserve"> It has been built in Java for backend and ReactJS for Front end. It has support for MySQL and various NoSql Databases.</w:t>
       </w:r>
     </w:p>
     <w:p>
@@ -2554,15 +2479,7 @@
       </w:r>
       <w:r>
         <w:br/>
-        <w:t xml:space="preserve">• Integration with third party </w:t>
-      </w:r>
-      <w:proofErr w:type="gramStart"/>
-      <w:r>
-        <w:t>application(</w:t>
-      </w:r>
-      <w:proofErr w:type="gramEnd"/>
-      <w:r>
-        <w:t>Power BI, SAP, ERP)</w:t>
+        <w:t>• Integration with third party application(Power BI, SAP, ERP)</w:t>
       </w:r>
       <w:r>
         <w:br/>
@@ -3051,7 +2968,6 @@
       </w:r>
     </w:p>
     <w:p>
-      <w:proofErr w:type="gramStart"/>
       <w:r>
         <w:t>U</w:t>
       </w:r>
@@ -3059,41 +2975,13 @@
         <w:t xml:space="preserve">CT </w:t>
       </w:r>
       <w:r>
-        <w:t xml:space="preserve"> is</w:t>
-      </w:r>
-      <w:proofErr w:type="gramEnd"/>
-      <w:r>
-        <w:t xml:space="preserve"> one of the early adopter</w:t>
+        <w:t xml:space="preserve"> is one of the early adopter</w:t>
       </w:r>
       <w:r>
         <w:t>s</w:t>
       </w:r>
       <w:r>
-        <w:t xml:space="preserve"> of </w:t>
-      </w:r>
-      <w:proofErr w:type="spellStart"/>
-      <w:r>
-        <w:t>LoRAWAN</w:t>
-      </w:r>
-      <w:proofErr w:type="spellEnd"/>
-      <w:r>
-        <w:t xml:space="preserve"> </w:t>
-      </w:r>
-      <w:proofErr w:type="spellStart"/>
-      <w:r>
-        <w:t>teschnology</w:t>
-      </w:r>
-      <w:proofErr w:type="spellEnd"/>
-      <w:r>
-        <w:t xml:space="preserve"> and providing solution in </w:t>
-      </w:r>
-      <w:proofErr w:type="spellStart"/>
-      <w:r>
-        <w:t>Agritech</w:t>
-      </w:r>
-      <w:proofErr w:type="spellEnd"/>
-      <w:r>
-        <w:t>, Smart cities, Industrial Monitoring, Smart Street Light, Smart Water/ Gas/ Electricity metering solutions etc.</w:t>
+        <w:t xml:space="preserve"> of LoRAWAN teschnology and providing solution in Agritech, Smart cities, Industrial Monitoring, Smart Street Light, Smart Water/ Gas/ Electricity metering solutions etc.</w:t>
       </w:r>
     </w:p>
     <w:p>
@@ -3223,23 +3111,7 @@
           <w:rFonts w:ascii="Arial" w:hAnsi="Arial"/>
           <w:kern w:val="24"/>
         </w:rPr>
-        <w:t xml:space="preserve">upskill Campus along with The IoT Academy and in association with </w:t>
-      </w:r>
-      <w:proofErr w:type="spellStart"/>
-      <w:r>
-        <w:rPr>
-          <w:rFonts w:ascii="Arial" w:hAnsi="Arial"/>
-          <w:kern w:val="24"/>
-        </w:rPr>
-        <w:t>Uniconverge</w:t>
-      </w:r>
-      <w:proofErr w:type="spellEnd"/>
-      <w:r>
-        <w:rPr>
-          <w:rFonts w:ascii="Arial" w:hAnsi="Arial"/>
-          <w:kern w:val="24"/>
-        </w:rPr>
-        <w:t xml:space="preserve"> technologies has facilitated the smooth execution of the complete internship</w:t>
+        <w:t>upskill Campus along with The IoT Academy and in association with Uniconverge technologies has facilitated the smooth execution of the complete internship</w:t>
       </w:r>
       <w:r>
         <w:rPr>
@@ -3434,51 +3306,7 @@
                       <w:sz w:val="30"/>
                       <w:szCs w:val="30"/>
                     </w:rPr>
-                    <w:t xml:space="preserve">Seeing need of upskilling in </w:t>
-                  </w:r>
-                  <w:proofErr w:type="spellStart"/>
-                  <w:r>
-                    <w:rPr>
-                      <w:rFonts w:asciiTheme="minorHAnsi" w:hAnsi="Calibri" w:cstheme="minorBidi"/>
-                      <w:color w:val="000000" w:themeColor="text1"/>
-                      <w:kern w:val="24"/>
-                      <w:sz w:val="30"/>
-                      <w:szCs w:val="30"/>
-                    </w:rPr>
-                    <w:t>self paced</w:t>
-                  </w:r>
-                  <w:proofErr w:type="spellEnd"/>
-                  <w:r>
-                    <w:rPr>
-                      <w:rFonts w:asciiTheme="minorHAnsi" w:hAnsi="Calibri" w:cstheme="minorBidi"/>
-                      <w:color w:val="000000" w:themeColor="text1"/>
-                      <w:kern w:val="24"/>
-                      <w:sz w:val="30"/>
-                      <w:szCs w:val="30"/>
-                    </w:rPr>
-                    <w:t xml:space="preserve"> manner along-with additional support services </w:t>
-                  </w:r>
-                  <w:proofErr w:type="gramStart"/>
-                  <w:r>
-                    <w:rPr>
-                      <w:rFonts w:asciiTheme="minorHAnsi" w:hAnsi="Calibri" w:cstheme="minorBidi"/>
-                      <w:color w:val="000000" w:themeColor="text1"/>
-                      <w:kern w:val="24"/>
-                      <w:sz w:val="30"/>
-                      <w:szCs w:val="30"/>
-                    </w:rPr>
-                    <w:t>e.g.</w:t>
-                  </w:r>
-                  <w:proofErr w:type="gramEnd"/>
-                  <w:r>
-                    <w:rPr>
-                      <w:rFonts w:asciiTheme="minorHAnsi" w:hAnsi="Calibri" w:cstheme="minorBidi"/>
-                      <w:color w:val="000000" w:themeColor="text1"/>
-                      <w:kern w:val="24"/>
-                      <w:sz w:val="30"/>
-                      <w:szCs w:val="30"/>
-                    </w:rPr>
-                    <w:t xml:space="preserve"> Internship, projects, interaction with Industry experts, Career growth Services</w:t>
+                    <w:t>Seeing need of upskilling in self paced manner along-with additional support services e.g. Internship, projects, interaction with Industry experts, Career growth Services</w:t>
                   </w:r>
                 </w:p>
               </w:txbxContent>
@@ -3678,7 +3506,6 @@
                     <w:pStyle w:val="NormalWeb"/>
                     <w:spacing w:before="0" w:beforeAutospacing="0" w:after="0" w:afterAutospacing="0"/>
                   </w:pPr>
-                  <w:proofErr w:type="spellStart"/>
                   <w:r>
                     <w:rPr>
                       <w:rFonts w:asciiTheme="minorHAnsi" w:hAnsi="Calibri" w:cstheme="minorBidi"/>
@@ -3687,18 +3514,7 @@
                       <w:sz w:val="30"/>
                       <w:szCs w:val="30"/>
                     </w:rPr>
-                    <w:t>upSkill</w:t>
-                  </w:r>
-                  <w:proofErr w:type="spellEnd"/>
-                  <w:r>
-                    <w:rPr>
-                      <w:rFonts w:asciiTheme="minorHAnsi" w:hAnsi="Calibri" w:cstheme="minorBidi"/>
-                      <w:color w:val="000000" w:themeColor="text1"/>
-                      <w:kern w:val="24"/>
-                      <w:sz w:val="30"/>
-                      <w:szCs w:val="30"/>
-                    </w:rPr>
-                    <w:t xml:space="preserve"> Campus aiming to upskill 1 million learners in next 5 year</w:t>
+                    <w:t>upSkill Campus aiming to upskill 1 million learners in next 5 year</w:t>
                   </w:r>
                 </w:p>
               </w:txbxContent>
@@ -4368,15 +4184,7 @@
         <w:pStyle w:val="Heading2"/>
       </w:pPr>
       <w:r>
-        <w:t>Code submission (</w:t>
-      </w:r>
-      <w:proofErr w:type="spellStart"/>
-      <w:r>
-        <w:t>Github</w:t>
-      </w:r>
-      <w:proofErr w:type="spellEnd"/>
-      <w:r>
-        <w:t xml:space="preserve"> link)</w:t>
+        <w:t>Code submission (Github link)</w:t>
       </w:r>
     </w:p>
     <w:p>
@@ -4385,27 +4193,33 @@
           <w:lang w:val="en-GB"/>
         </w:rPr>
       </w:pPr>
+      <w:r>
+        <w:rPr>
+          <w:lang w:val="en-GB"/>
+        </w:rPr>
+        <w:t>https://github.com/pavitrachavda97/upskillcampus</w:t>
+      </w:r>
     </w:p>
     <w:p>
       <w:pPr>
         <w:pStyle w:val="Heading2"/>
       </w:pPr>
       <w:r>
-        <w:t>Report submission (</w:t>
-      </w:r>
-      <w:proofErr w:type="spellStart"/>
-      <w:r>
-        <w:t>Github</w:t>
-      </w:r>
-      <w:proofErr w:type="spellEnd"/>
-      <w:r>
-        <w:t xml:space="preserve"> link</w:t>
-      </w:r>
-      <w:proofErr w:type="gramStart"/>
-      <w:r>
-        <w:t>) :</w:t>
-      </w:r>
-      <w:proofErr w:type="gramEnd"/>
+        <w:t>Report submission (Github link) :</w:t>
+      </w:r>
+    </w:p>
+    <w:p>
+      <w:pPr>
+        <w:rPr>
+          <w:lang w:val="en-GB"/>
+        </w:rPr>
+      </w:pPr>
+      <w:r>
+        <w:rPr>
+          <w:lang w:val="en-GB"/>
+        </w:rPr>
+        <w:t>https://github.com/pavitrachavda97/upskillcampus</w:t>
+      </w:r>
     </w:p>
     <w:p>
       <w:pPr>
